--- a/Document/user story(5 tükki) Japheth Juur.docx
+++ b/Document/user story(5 tükki) Japheth Juur.docx
@@ -11,6 +11,54 @@
       </w:r>
     </w:p>
     <w:p>
+      <w:pPr>
+        <w:pStyle w:val="ListParagraph"/>
+        <w:numPr>
+          <w:ilvl w:val="0"/>
+          <w:numId w:val="3"/>
+        </w:numPr>
+      </w:pPr>
+      <w:r>
+        <w:t>Registreerin ennast rakendusse.</w:t>
+      </w:r>
+    </w:p>
+    <w:p>
+      <w:pPr>
+        <w:pStyle w:val="ListParagraph"/>
+        <w:numPr>
+          <w:ilvl w:val="0"/>
+          <w:numId w:val="3"/>
+        </w:numPr>
+      </w:pPr>
+      <w:r>
+        <w:t>Registreerimisel sisestan kasutajanime ja parooli.</w:t>
+      </w:r>
+    </w:p>
+    <w:p>
+      <w:pPr>
+        <w:pStyle w:val="ListParagraph"/>
+        <w:numPr>
+          <w:ilvl w:val="0"/>
+          <w:numId w:val="3"/>
+        </w:numPr>
+      </w:pPr>
+      <w:r>
+        <w:t>Rakendus salvestab minu konto andmed.</w:t>
+      </w:r>
+    </w:p>
+    <w:p>
+      <w:pPr>
+        <w:pStyle w:val="ListParagraph"/>
+        <w:numPr>
+          <w:ilvl w:val="0"/>
+          <w:numId w:val="3"/>
+        </w:numPr>
+      </w:pPr>
+      <w:r>
+        <w:t>Sisselogimisel saan siseneda automaatselt.</w:t>
+      </w:r>
+    </w:p>
+    <w:p>
       <w:r>
         <w:t>2.</w:t>
       </w:r>
@@ -22,6 +70,42 @@
       </w:r>
       <w:r>
         <w:t xml:space="preserve"> andmed oleks salvestatud, et neid oleks hiljem lihtsam kasutada.</w:t>
+      </w:r>
+    </w:p>
+    <w:p>
+      <w:pPr>
+        <w:pStyle w:val="ListParagraph"/>
+        <w:numPr>
+          <w:ilvl w:val="0"/>
+          <w:numId w:val="5"/>
+        </w:numPr>
+      </w:pPr>
+      <w:r>
+        <w:t>Sisestan rakendusse oma panga andmed.</w:t>
+      </w:r>
+    </w:p>
+    <w:p>
+      <w:pPr>
+        <w:pStyle w:val="ListParagraph"/>
+        <w:numPr>
+          <w:ilvl w:val="0"/>
+          <w:numId w:val="5"/>
+        </w:numPr>
+      </w:pPr>
+      <w:r>
+        <w:t>Salvestan panga andmed.</w:t>
+      </w:r>
+    </w:p>
+    <w:p>
+      <w:pPr>
+        <w:pStyle w:val="ListParagraph"/>
+        <w:numPr>
+          <w:ilvl w:val="0"/>
+          <w:numId w:val="5"/>
+        </w:numPr>
+      </w:pPr>
+      <w:r>
+        <w:t>Maksmisel rakendus annab mulle minu andmed, et makset kiiremini teha.</w:t>
       </w:r>
     </w:p>
     <w:p>
@@ -207,6 +291,95 @@
     </w:lvl>
   </w:abstractNum>
   <w:abstractNum w:abstractNumId="1" w15:restartNumberingAfterBreak="0">
+    <w:nsid w:val="13B65558"/>
+    <w:multiLevelType w:val="hybridMultilevel"/>
+    <w:tmpl w:val="8276768E"/>
+    <w:lvl w:ilvl="0" w:tplc="04250017">
+      <w:start w:val="1"/>
+      <w:numFmt w:val="lowerLetter"/>
+      <w:lvlText w:val="%1)"/>
+      <w:lvlJc w:val="left"/>
+      <w:pPr>
+        <w:ind w:left="720" w:hanging="360"/>
+      </w:pPr>
+      <w:rPr>
+        <w:rFonts w:hint="default"/>
+      </w:rPr>
+    </w:lvl>
+    <w:lvl w:ilvl="1" w:tplc="04250019" w:tentative="1">
+      <w:start w:val="1"/>
+      <w:numFmt w:val="lowerLetter"/>
+      <w:lvlText w:val="%2."/>
+      <w:lvlJc w:val="left"/>
+      <w:pPr>
+        <w:ind w:left="1440" w:hanging="360"/>
+      </w:pPr>
+    </w:lvl>
+    <w:lvl w:ilvl="2" w:tplc="0425001B" w:tentative="1">
+      <w:start w:val="1"/>
+      <w:numFmt w:val="lowerRoman"/>
+      <w:lvlText w:val="%3."/>
+      <w:lvlJc w:val="right"/>
+      <w:pPr>
+        <w:ind w:left="2160" w:hanging="180"/>
+      </w:pPr>
+    </w:lvl>
+    <w:lvl w:ilvl="3" w:tplc="0425000F" w:tentative="1">
+      <w:start w:val="1"/>
+      <w:numFmt w:val="decimal"/>
+      <w:lvlText w:val="%4."/>
+      <w:lvlJc w:val="left"/>
+      <w:pPr>
+        <w:ind w:left="2880" w:hanging="360"/>
+      </w:pPr>
+    </w:lvl>
+    <w:lvl w:ilvl="4" w:tplc="04250019" w:tentative="1">
+      <w:start w:val="1"/>
+      <w:numFmt w:val="lowerLetter"/>
+      <w:lvlText w:val="%5."/>
+      <w:lvlJc w:val="left"/>
+      <w:pPr>
+        <w:ind w:left="3600" w:hanging="360"/>
+      </w:pPr>
+    </w:lvl>
+    <w:lvl w:ilvl="5" w:tplc="0425001B" w:tentative="1">
+      <w:start w:val="1"/>
+      <w:numFmt w:val="lowerRoman"/>
+      <w:lvlText w:val="%6."/>
+      <w:lvlJc w:val="right"/>
+      <w:pPr>
+        <w:ind w:left="4320" w:hanging="180"/>
+      </w:pPr>
+    </w:lvl>
+    <w:lvl w:ilvl="6" w:tplc="0425000F" w:tentative="1">
+      <w:start w:val="1"/>
+      <w:numFmt w:val="decimal"/>
+      <w:lvlText w:val="%7."/>
+      <w:lvlJc w:val="left"/>
+      <w:pPr>
+        <w:ind w:left="5040" w:hanging="360"/>
+      </w:pPr>
+    </w:lvl>
+    <w:lvl w:ilvl="7" w:tplc="04250019" w:tentative="1">
+      <w:start w:val="1"/>
+      <w:numFmt w:val="lowerLetter"/>
+      <w:lvlText w:val="%8."/>
+      <w:lvlJc w:val="left"/>
+      <w:pPr>
+        <w:ind w:left="5760" w:hanging="360"/>
+      </w:pPr>
+    </w:lvl>
+    <w:lvl w:ilvl="8" w:tplc="0425001B" w:tentative="1">
+      <w:start w:val="1"/>
+      <w:numFmt w:val="lowerRoman"/>
+      <w:lvlText w:val="%9."/>
+      <w:lvlJc w:val="right"/>
+      <w:pPr>
+        <w:ind w:left="6480" w:hanging="180"/>
+      </w:pPr>
+    </w:lvl>
+  </w:abstractNum>
+  <w:abstractNum w:abstractNumId="2" w15:restartNumberingAfterBreak="0">
     <w:nsid w:val="3EF03110"/>
     <w:multiLevelType w:val="hybridMultilevel"/>
     <w:tmpl w:val="9762FF52"/>
@@ -295,7 +468,7 @@
       </w:pPr>
     </w:lvl>
   </w:abstractNum>
-  <w:abstractNum w:abstractNumId="2" w15:restartNumberingAfterBreak="0">
+  <w:abstractNum w:abstractNumId="3" w15:restartNumberingAfterBreak="0">
     <w:nsid w:val="4AA608E8"/>
     <w:multiLevelType w:val="hybridMultilevel"/>
     <w:tmpl w:val="C96E371A"/>
@@ -381,7 +554,7 @@
       </w:pPr>
     </w:lvl>
   </w:abstractNum>
-  <w:abstractNum w:abstractNumId="3" w15:restartNumberingAfterBreak="0">
+  <w:abstractNum w:abstractNumId="4" w15:restartNumberingAfterBreak="0">
     <w:nsid w:val="76DA68E6"/>
     <w:multiLevelType w:val="hybridMultilevel"/>
     <w:tmpl w:val="FA9A7BAC"/>
@@ -471,15 +644,18 @@
     </w:lvl>
   </w:abstractNum>
   <w:num w:numId="1">
-    <w:abstractNumId w:val="3"/>
+    <w:abstractNumId w:val="4"/>
   </w:num>
   <w:num w:numId="2">
     <w:abstractNumId w:val="0"/>
   </w:num>
   <w:num w:numId="3">
+    <w:abstractNumId w:val="3"/>
+  </w:num>
+  <w:num w:numId="4">
     <w:abstractNumId w:val="2"/>
   </w:num>
-  <w:num w:numId="4">
+  <w:num w:numId="5">
     <w:abstractNumId w:val="1"/>
   </w:num>
 </w:numbering>
